--- a/DOC_DA1.docx
+++ b/DOC_DA1.docx
@@ -10,14 +10,14 @@
           <w:sz w:val="28"/>
         </w:rPr>
       </w:pPr>
-      <w:r>
-        <w:rPr>
-          <w:sz w:val="28"/>
-        </w:rPr>
-        <w:t>Damian Cisneros</w:t>
-      </w:r>
       <w:bookmarkStart w:id="0" w:name="_GoBack"/>
       <w:bookmarkEnd w:id="0"/>
+      <w:r>
+        <w:rPr>
+          <w:sz w:val="28"/>
+        </w:rPr>
+        <w:t>Damian Cisneros</w:t>
+      </w:r>
     </w:p>
     <w:p>
       <w:pPr>
@@ -1407,13 +1407,7 @@
         <w:t xml:space="preserve"> </w:t>
       </w:r>
       <w:r>
-        <w:t>Summation for all the numbers that were divisible by 5 is 0x</w:t>
-      </w:r>
-      <w:r>
-        <w:t>6dae</w:t>
-      </w:r>
-      <w:r>
-        <w:t xml:space="preserve"> as show above in registers </w:t>
+        <w:t xml:space="preserve">Summation for all the numbers that were divisible by 5 is 0x6dae as show above in registers </w:t>
       </w:r>
     </w:p>
     <w:p>
@@ -1426,23 +1420,11 @@
       </w:r>
       <w:proofErr w:type="gramStart"/>
       <w:r>
-        <w:t>1</w:t>
-      </w:r>
-      <w:r>
-        <w:t>8</w:t>
-      </w:r>
-      <w:r>
-        <w:t>:r</w:t>
+        <w:t>18:r</w:t>
       </w:r>
       <w:proofErr w:type="gramEnd"/>
       <w:r>
-        <w:t>1</w:t>
-      </w:r>
-      <w:r>
-        <w:t>9</w:t>
-      </w:r>
-      <w:r>
-        <w:t>.</w:t>
+        <w:t>19.</w:t>
       </w:r>
     </w:p>
     <w:p>
@@ -1459,10 +1441,10 @@
           <w:noProof/>
         </w:rPr>
         <w:drawing>
-          <wp:inline distT="0" distB="0" distL="0" distR="0" wp14:anchorId="54BFDEEC" wp14:editId="5FD7E537">
-            <wp:extent cx="4171950" cy="3000375"/>
-            <wp:effectExtent l="0" t="0" r="0" b="9525"/>
-            <wp:docPr id="7" name="Picture 7"/>
+          <wp:inline distT="0" distB="0" distL="0" distR="0" wp14:anchorId="5024CCEC" wp14:editId="2ED65ED0">
+            <wp:extent cx="3190875" cy="4162425"/>
+            <wp:effectExtent l="0" t="0" r="9525" b="9525"/>
+            <wp:docPr id="8" name="Picture 8"/>
             <wp:cNvGraphicFramePr>
               <a:graphicFrameLocks xmlns:a="http://schemas.openxmlformats.org/drawingml/2006/main" noChangeAspect="1"/>
             </wp:cNvGraphicFramePr>
@@ -1482,6 +1464,70 @@
                   <pic:spPr>
                     <a:xfrm>
                       <a:off x="0" y="0"/>
+                      <a:ext cx="3190875" cy="4162425"/>
+                    </a:xfrm>
+                    <a:prstGeom prst="rect">
+                      <a:avLst/>
+                    </a:prstGeom>
+                  </pic:spPr>
+                </pic:pic>
+              </a:graphicData>
+            </a:graphic>
+          </wp:inline>
+        </w:drawing>
+      </w:r>
+    </w:p>
+    <w:p>
+      <w:pPr>
+        <w:pStyle w:val="NoSpacing"/>
+      </w:pPr>
+      <w:r>
+        <w:rPr>
+          <w:u w:val="single"/>
+        </w:rPr>
+        <w:t>Task 4.</w:t>
+      </w:r>
+      <w:r>
+        <w:t xml:space="preserve"> Output after testing C-code was the same as my output for Assembly. 7170=0x1c02 and 28078=0x6dae.</w:t>
+      </w:r>
+    </w:p>
+    <w:p>
+      <w:pPr>
+        <w:pStyle w:val="NoSpacing"/>
+      </w:pPr>
+    </w:p>
+    <w:p>
+      <w:pPr>
+        <w:pStyle w:val="NoSpacing"/>
+      </w:pPr>
+      <w:r>
+        <w:rPr>
+          <w:noProof/>
+        </w:rPr>
+        <w:drawing>
+          <wp:inline distT="0" distB="0" distL="0" distR="0" wp14:anchorId="54BFDEEC" wp14:editId="5FD7E537">
+            <wp:extent cx="4171950" cy="3000375"/>
+            <wp:effectExtent l="0" t="0" r="0" b="9525"/>
+            <wp:docPr id="7" name="Picture 7"/>
+            <wp:cNvGraphicFramePr>
+              <a:graphicFrameLocks xmlns:a="http://schemas.openxmlformats.org/drawingml/2006/main" noChangeAspect="1"/>
+            </wp:cNvGraphicFramePr>
+            <a:graphic xmlns:a="http://schemas.openxmlformats.org/drawingml/2006/main">
+              <a:graphicData uri="http://schemas.openxmlformats.org/drawingml/2006/picture">
+                <pic:pic xmlns:pic="http://schemas.openxmlformats.org/drawingml/2006/picture">
+                  <pic:nvPicPr>
+                    <pic:cNvPr id="1" name=""/>
+                    <pic:cNvPicPr/>
+                  </pic:nvPicPr>
+                  <pic:blipFill>
+                    <a:blip r:embed="rId12"/>
+                    <a:stretch>
+                      <a:fillRect/>
+                    </a:stretch>
+                  </pic:blipFill>
+                  <pic:spPr>
+                    <a:xfrm>
+                      <a:off x="0" y="0"/>
                       <a:ext cx="4171950" cy="3000375"/>
                     </a:xfrm>
                     <a:prstGeom prst="rect">
@@ -1500,7 +1546,25 @@
         <w:pStyle w:val="NoSpacing"/>
       </w:pPr>
       <w:r>
-        <w:t>Task 4. The total execution time at a frequency of 16MHz is 1.746.13</w:t>
+        <w:rPr>
+          <w:u w:val="single"/>
+        </w:rPr>
+        <w:t xml:space="preserve">Task </w:t>
+      </w:r>
+      <w:r>
+        <w:rPr>
+          <w:u w:val="single"/>
+        </w:rPr>
+        <w:t>5</w:t>
+      </w:r>
+      <w:r>
+        <w:rPr>
+          <w:u w:val="single"/>
+        </w:rPr>
+        <w:t>.</w:t>
+      </w:r>
+      <w:r>
+        <w:t xml:space="preserve"> The total execution time at a frequency of 16MHz is 1.746.13</w:t>
       </w:r>
       <w:r>
         <w:rPr>
@@ -1540,12 +1604,16 @@
     <w:p>
       <w:pPr>
         <w:pStyle w:val="NoSpacing"/>
-      </w:pPr>
-    </w:p>
-    <w:p>
-      <w:pPr>
-        <w:pStyle w:val="NoSpacing"/>
-      </w:pPr>
+        <w:ind w:firstLine="90"/>
+      </w:pPr>
+      <w:hyperlink r:id="rId13" w:history="1">
+        <w:r>
+          <w:rPr>
+            <w:rStyle w:val="Hyperlink"/>
+          </w:rPr>
+          <w:t>https://github.com/cisned2/Assignment_1</w:t>
+        </w:r>
+      </w:hyperlink>
     </w:p>
     <w:p>
       <w:pPr>
@@ -1572,7 +1640,7 @@
       <w:pPr>
         <w:pStyle w:val="NoSpacing"/>
       </w:pPr>
-      <w:hyperlink r:id="rId12" w:history="1">
+      <w:hyperlink r:id="rId14" w:history="1">
         <w:r>
           <w:rPr>
             <w:rStyle w:val="Hyperlink"/>
@@ -1598,7 +1666,6 @@
         <w:rPr>
           <w:rFonts w:eastAsia="Times New Roman" w:cs="Times New Roman"/>
         </w:rPr>
-        <w:lastRenderedPageBreak/>
         <w:t>“</w:t>
       </w:r>
       <w:r>
@@ -1624,7 +1691,7 @@
         <w:rPr>
           <w:rFonts w:eastAsia="Times New Roman" w:cs="Times New Roman"/>
         </w:rPr>
-        <w:t>NAME OF THE STUDENT</w:t>
+        <w:t>Damian Cisneros</w:t>
       </w:r>
     </w:p>
     <w:sectPr>
@@ -2579,6 +2646,16 @@
       <w:contextualSpacing/>
     </w:pPr>
   </w:style>
+  <w:style w:type="character" w:styleId="UnresolvedMention">
+    <w:name w:val="Unresolved Mention"/>
+    <w:basedOn w:val="DefaultParagraphFont"/>
+    <w:uiPriority w:val="99"/>
+    <w:rsid w:val="004F33D5"/>
+    <w:rPr>
+      <w:color w:val="808080"/>
+      <w:shd w:val="clear" w:color="auto" w:fill="E6E6E6"/>
+    </w:rPr>
+  </w:style>
 </w:styles>
 </file>
 
